--- a/تقرير_المهارات_عملي_تبويب_الادراج_في_الوورد.docx
+++ b/تقرير_المهارات_عملي_تبويب_الادراج_في_الوورد.docx
@@ -368,7 +368,6 @@
                 <w:lang w:val="en-US"/>
               </w:rPr>
             </w:pPr>
-            <w:proofErr w:type="gramStart"/>
             <w:r>
               <w:rPr>
                 <w:rFonts w:asciiTheme="majorBidi" w:hAnsiTheme="majorBidi" w:cstheme="majorBidi"/>
@@ -379,7 +378,35 @@
               </w:rPr>
               <w:t>By</w:t>
             </w:r>
-            <w:proofErr w:type="gramEnd"/>
+          </w:p>
+          <w:p>
+            <w:pPr>
+              <w:autoSpaceDE w:val="0"/>
+              <w:autoSpaceDN w:val="0"/>
+              <w:adjustRightInd w:val="0"/>
+              <w:jc w:val="center"/>
+              <w:rPr>
+                <w:rFonts w:asciiTheme="majorBidi" w:hAnsiTheme="majorBidi" w:cstheme="majorBidi"/>
+                <w:b/>
+                <w:bCs/>
+                <w:color w:val="000000" w:themeColor="text1"/>
+                <w:sz w:val="36"/>
+                <w:szCs w:val="36"/>
+                <w:lang w:val="en-US"/>
+              </w:rPr>
+            </w:pPr>
+            <w:r>
+              <w:rPr>
+                <w:rFonts w:asciiTheme="majorBidi" w:hAnsiTheme="majorBidi" w:cstheme="majorBidi"/>
+                <w:b/>
+                <w:bCs/>
+                <w:color w:val="000000" w:themeColor="text1"/>
+                <w:sz w:val="36"/>
+                <w:szCs w:val="36"/>
+                <w:lang w:val="en-US"/>
+              </w:rPr>
+              <w:t>Ali Haider Hasan</w:t>
+            </w:r>
           </w:p>
           <w:p>
             <w:pPr>
@@ -408,7 +435,31 @@
                 <w:szCs w:val="36"/>
                 <w:lang w:val="en-US"/>
               </w:rPr>
-              <w:t>Ali Haider Hasan</w:t>
+              <w:t>Amin Rafeh Abdul</w:t>
+            </w:r>
+            <w:r>
+              <w:rPr>
+                <w:rFonts w:asciiTheme="majorBidi" w:hAnsiTheme="majorBidi" w:cstheme="majorBidi"/>
+                <w:b/>
+                <w:bCs/>
+                <w:color w:val="000000" w:themeColor="text1"/>
+                <w:sz w:val="36"/>
+                <w:szCs w:val="36"/>
+                <w:lang w:val="en-US"/>
+              </w:rPr>
+              <w:t>-</w:t>
+            </w:r>
+            <w:r>
+              <w:rPr>
+                <w:rFonts w:asciiTheme="majorBidi" w:hAnsiTheme="majorBidi" w:cstheme="majorBidi"/>
+                <w:b/>
+                <w:bCs/>
+                <w:color w:val="000000" w:themeColor="text1"/>
+                <w:sz w:val="36"/>
+                <w:szCs w:val="36"/>
+                <w:lang w:val="en-US"/>
+              </w:rPr>
+              <w:t>Zahra</w:t>
             </w:r>
           </w:p>
           <w:p>
@@ -486,7 +537,6 @@
                 <w:color w:val="000000" w:themeColor="text1"/>
                 <w:sz w:val="36"/>
                 <w:szCs w:val="36"/>
-                <w:rtl/>
                 <w:lang w:val="en-US"/>
               </w:rPr>
             </w:pPr>
@@ -501,6 +551,42 @@
                 <w:lang w:val="en-US"/>
               </w:rPr>
               <w:t>Asst. Lect. Tabark</w:t>
+            </w:r>
+            <w:r>
+              <w:rPr>
+                <w:rFonts w:asciiTheme="majorBidi" w:hAnsiTheme="majorBidi" w:cstheme="majorBidi"/>
+                <w:b/>
+                <w:bCs/>
+                <w:color w:val="000000" w:themeColor="text1"/>
+                <w:sz w:val="36"/>
+                <w:szCs w:val="36"/>
+                <w:lang w:val="en-US"/>
+              </w:rPr>
+              <w:t xml:space="preserve"> Moha</w:t>
+            </w:r>
+            <w:r>
+              <w:rPr>
+                <w:rFonts w:asciiTheme="majorBidi" w:hAnsiTheme="majorBidi" w:cstheme="majorBidi"/>
+                <w:b/>
+                <w:bCs/>
+                <w:color w:val="000000" w:themeColor="text1"/>
+                <w:sz w:val="36"/>
+                <w:szCs w:val="36"/>
+                <w:lang w:val="en-US"/>
+              </w:rPr>
+              <w:t>m</w:t>
+            </w:r>
+            <w:r>
+              <w:rPr>
+                <w:rFonts w:asciiTheme="majorBidi" w:hAnsiTheme="majorBidi" w:cstheme="majorBidi"/>
+                <w:b/>
+                <w:bCs/>
+                <w:color w:val="000000" w:themeColor="text1"/>
+                <w:sz w:val="36"/>
+                <w:szCs w:val="36"/>
+                <w:lang w:val="en-US"/>
+              </w:rPr>
+              <w:t>med</w:t>
             </w:r>
           </w:p>
           <w:p>
@@ -551,19 +637,6 @@
                 <w:color w:val="000000" w:themeColor="text1"/>
                 <w:sz w:val="36"/>
                 <w:szCs w:val="36"/>
-                <w:rtl/>
-                <w:lang w:val="en-US"/>
-              </w:rPr>
-            </w:pPr>
-          </w:p>
-          <w:p>
-            <w:pPr>
-              <w:pStyle w:val="FirstPageTextE"/>
-              <w:jc w:val="left"/>
-              <w:rPr>
-                <w:color w:val="000000" w:themeColor="text1"/>
-                <w:sz w:val="28"/>
-                <w:szCs w:val="28"/>
                 <w:rtl/>
                 <w:lang w:val="en-US"/>
               </w:rPr>
@@ -606,9 +679,22 @@
                 <w:noProof w:val="0"/>
                 <w:lang w:val="en-US"/>
               </w:rPr>
-              <w:t xml:space="preserve">2025 A.D                                                                                              </w:t>
-            </w:r>
-            <w:proofErr w:type="gramStart"/>
+              <w:t>202</w:t>
+            </w:r>
+            <w:r>
+              <w:rPr>
+                <w:noProof w:val="0"/>
+                <w:lang w:val="en-US"/>
+              </w:rPr>
+              <w:t>6</w:t>
+            </w:r>
+            <w:r>
+              <w:rPr>
+                <w:noProof w:val="0"/>
+                <w:lang w:val="en-US"/>
+              </w:rPr>
+              <w:t xml:space="preserve"> A.D                                                                                              </w:t>
+            </w:r>
             <w:r>
               <w:rPr>
                 <w:noProof w:val="0"/>
@@ -622,15 +708,7 @@
                 <w:noProof w:val="0"/>
                 <w:lang w:val="en-US"/>
               </w:rPr>
-              <w:t xml:space="preserve"> A</w:t>
-            </w:r>
-            <w:proofErr w:type="gramEnd"/>
-            <w:r>
-              <w:rPr>
-                <w:noProof w:val="0"/>
-                <w:lang w:val="en-US"/>
-              </w:rPr>
-              <w:t>.H</w:t>
+              <w:t xml:space="preserve"> A.H</w:t>
             </w:r>
           </w:p>
         </w:tc>
@@ -639,7 +717,10 @@
     <w:sdt>
       <w:sdtPr>
         <w:rPr>
+          <w:rFonts w:ascii="Times New Roman" w:eastAsiaTheme="minorHAnsi" w:hAnsi="Times New Roman" w:cs="Times New Roman"/>
           <w:color w:val="auto"/>
+          <w:sz w:val="28"/>
+          <w:szCs w:val="28"/>
           <w:rtl/>
         </w:rPr>
         <w:id w:val="1108085911"/>
@@ -650,12 +731,9 @@
       </w:sdtPr>
       <w:sdtEndPr>
         <w:rPr>
-          <w:rFonts w:ascii="Times New Roman" w:eastAsiaTheme="minorHAnsi" w:hAnsi="Times New Roman" w:cs="Times New Roman"/>
           <w:b/>
           <w:bCs/>
           <w:noProof/>
-          <w:sz w:val="28"/>
-          <w:szCs w:val="28"/>
           <w:rtl w:val="0"/>
         </w:rPr>
       </w:sdtEndPr>
@@ -3258,7 +3336,6 @@
         <w:spacing w:before="240"/>
         <w:jc w:val="center"/>
         <w:rPr>
-          <w:rFonts w:hint="cs"/>
           <w:i/>
           <w:iCs/>
           <w:sz w:val="18"/>
@@ -3412,6 +3489,7 @@
           <w:docPartUnique/>
         </w:docPartObj>
       </w:sdtPr>
+      <w:sdtEndPr/>
       <w:sdtContent>
         <w:p>
           <w:pPr>
@@ -3588,6 +3666,7 @@
         <w:docPartUnique/>
       </w:docPartObj>
     </w:sdtPr>
+    <w:sdtEndPr/>
     <w:sdtContent>
       <w:sdt>
         <w:sdtPr>
@@ -3597,6 +3676,7 @@
             <w:docPartUnique/>
           </w:docPartObj>
         </w:sdtPr>
+        <w:sdtEndPr/>
         <w:sdtContent>
           <w:p>
             <w:pPr>

--- a/تقرير_المهارات_عملي_تبويب_الادراج_في_الوورد.docx
+++ b/تقرير_المهارات_عملي_تبويب_الادراج_في_الوورد.docx
@@ -435,7 +435,31 @@
                 <w:szCs w:val="36"/>
                 <w:lang w:val="en-US"/>
               </w:rPr>
-              <w:t>Amin Rafeh Abdul</w:t>
+              <w:t>Am</w:t>
+            </w:r>
+            <w:r>
+              <w:rPr>
+                <w:rFonts w:asciiTheme="majorBidi" w:hAnsiTheme="majorBidi" w:cstheme="majorBidi"/>
+                <w:b/>
+                <w:bCs/>
+                <w:color w:val="000000" w:themeColor="text1"/>
+                <w:sz w:val="36"/>
+                <w:szCs w:val="36"/>
+                <w:lang w:val="en-US"/>
+              </w:rPr>
+              <w:t>een</w:t>
+            </w:r>
+            <w:r>
+              <w:rPr>
+                <w:rFonts w:asciiTheme="majorBidi" w:hAnsiTheme="majorBidi" w:cstheme="majorBidi"/>
+                <w:b/>
+                <w:bCs/>
+                <w:color w:val="000000" w:themeColor="text1"/>
+                <w:sz w:val="36"/>
+                <w:szCs w:val="36"/>
+                <w:lang w:val="en-US"/>
+              </w:rPr>
+              <w:t xml:space="preserve"> Rafeh Abdul</w:t>
             </w:r>
             <w:r>
               <w:rPr>
@@ -740,7 +764,7 @@
       <w:sdtContent>
         <w:p>
           <w:pPr>
-            <w:pStyle w:val="TOCHeading"/>
+            <w:pStyle w:val="ac"/>
             <w:rPr>
               <w:color w:val="auto"/>
             </w:rPr>
@@ -754,7 +778,7 @@
         </w:p>
         <w:p>
           <w:pPr>
-            <w:pStyle w:val="TOC1"/>
+            <w:pStyle w:val="10"/>
             <w:tabs>
               <w:tab w:val="right" w:leader="dot" w:pos="8181"/>
             </w:tabs>
@@ -838,7 +862,7 @@
         </w:p>
         <w:p>
           <w:pPr>
-            <w:pStyle w:val="TOC1"/>
+            <w:pStyle w:val="10"/>
             <w:tabs>
               <w:tab w:val="right" w:leader="dot" w:pos="8181"/>
             </w:tabs>
@@ -913,7 +937,7 @@
         </w:p>
         <w:p>
           <w:pPr>
-            <w:pStyle w:val="TOC1"/>
+            <w:pStyle w:val="10"/>
             <w:tabs>
               <w:tab w:val="right" w:leader="dot" w:pos="8181"/>
             </w:tabs>
@@ -988,7 +1012,7 @@
         </w:p>
         <w:p>
           <w:pPr>
-            <w:pStyle w:val="TOC2"/>
+            <w:pStyle w:val="20"/>
             <w:tabs>
               <w:tab w:val="right" w:leader="dot" w:pos="8181"/>
             </w:tabs>
@@ -1063,7 +1087,7 @@
         </w:p>
         <w:p>
           <w:pPr>
-            <w:pStyle w:val="TOC2"/>
+            <w:pStyle w:val="20"/>
             <w:tabs>
               <w:tab w:val="right" w:leader="dot" w:pos="8181"/>
             </w:tabs>
@@ -1138,7 +1162,7 @@
         </w:p>
         <w:p>
           <w:pPr>
-            <w:pStyle w:val="TOC2"/>
+            <w:pStyle w:val="20"/>
             <w:tabs>
               <w:tab w:val="right" w:leader="dot" w:pos="8181"/>
             </w:tabs>
@@ -1213,7 +1237,7 @@
         </w:p>
         <w:p>
           <w:pPr>
-            <w:pStyle w:val="TOC2"/>
+            <w:pStyle w:val="20"/>
             <w:tabs>
               <w:tab w:val="right" w:leader="dot" w:pos="8181"/>
             </w:tabs>
@@ -1288,7 +1312,7 @@
         </w:p>
         <w:p>
           <w:pPr>
-            <w:pStyle w:val="TOC2"/>
+            <w:pStyle w:val="20"/>
             <w:tabs>
               <w:tab w:val="right" w:leader="dot" w:pos="8181"/>
             </w:tabs>
@@ -1363,7 +1387,7 @@
         </w:p>
         <w:p>
           <w:pPr>
-            <w:pStyle w:val="TOC2"/>
+            <w:pStyle w:val="20"/>
             <w:tabs>
               <w:tab w:val="right" w:leader="dot" w:pos="8181"/>
             </w:tabs>
@@ -1438,7 +1462,7 @@
         </w:p>
         <w:p>
           <w:pPr>
-            <w:pStyle w:val="TOC2"/>
+            <w:pStyle w:val="20"/>
             <w:tabs>
               <w:tab w:val="right" w:leader="dot" w:pos="8181"/>
             </w:tabs>
@@ -1513,7 +1537,7 @@
         </w:p>
         <w:p>
           <w:pPr>
-            <w:pStyle w:val="TOC1"/>
+            <w:pStyle w:val="10"/>
             <w:tabs>
               <w:tab w:val="right" w:leader="dot" w:pos="8181"/>
             </w:tabs>
@@ -1588,7 +1612,7 @@
         </w:p>
         <w:p>
           <w:pPr>
-            <w:pStyle w:val="TOC1"/>
+            <w:pStyle w:val="10"/>
             <w:tabs>
               <w:tab w:val="right" w:leader="dot" w:pos="8181"/>
             </w:tabs>
@@ -1663,7 +1687,7 @@
         </w:p>
         <w:p>
           <w:pPr>
-            <w:pStyle w:val="TOC1"/>
+            <w:pStyle w:val="10"/>
             <w:tabs>
               <w:tab w:val="right" w:leader="dot" w:pos="8181"/>
             </w:tabs>
@@ -1777,7 +1801,7 @@
     <w:p/>
     <w:p>
       <w:pPr>
-        <w:pStyle w:val="Heading1"/>
+        <w:pStyle w:val="1"/>
         <w:rPr>
           <w:b/>
           <w:bCs/>
@@ -1841,7 +1865,7 @@
     </w:p>
     <w:p>
       <w:pPr>
-        <w:pStyle w:val="Heading1"/>
+        <w:pStyle w:val="1"/>
         <w:rPr>
           <w:b/>
           <w:bCs/>
@@ -1959,7 +1983,7 @@
     </w:p>
     <w:p>
       <w:pPr>
-        <w:pStyle w:val="Heading1"/>
+        <w:pStyle w:val="1"/>
         <w:rPr>
           <w:b/>
           <w:bCs/>
@@ -1984,7 +2008,7 @@
     </w:p>
     <w:p>
       <w:pPr>
-        <w:pStyle w:val="Heading2"/>
+        <w:pStyle w:val="2"/>
         <w:ind w:firstLine="720"/>
         <w:rPr>
           <w:b/>
@@ -2017,7 +2041,7 @@
     </w:p>
     <w:p>
       <w:pPr>
-        <w:pStyle w:val="ListParagraph"/>
+        <w:pStyle w:val="a6"/>
         <w:numPr>
           <w:ilvl w:val="0"/>
           <w:numId w:val="1"/>
@@ -2036,7 +2060,7 @@
     </w:p>
     <w:p>
       <w:pPr>
-        <w:pStyle w:val="ListParagraph"/>
+        <w:pStyle w:val="a6"/>
         <w:numPr>
           <w:ilvl w:val="0"/>
           <w:numId w:val="1"/>
@@ -2055,7 +2079,7 @@
     </w:p>
     <w:p>
       <w:pPr>
-        <w:pStyle w:val="ListParagraph"/>
+        <w:pStyle w:val="a6"/>
         <w:numPr>
           <w:ilvl w:val="0"/>
           <w:numId w:val="1"/>
@@ -2197,7 +2221,7 @@
     </w:p>
     <w:p>
       <w:pPr>
-        <w:pStyle w:val="Heading2"/>
+        <w:pStyle w:val="2"/>
         <w:ind w:firstLine="720"/>
         <w:rPr>
           <w:b/>
@@ -2238,7 +2262,7 @@
     </w:p>
     <w:p>
       <w:pPr>
-        <w:pStyle w:val="ListParagraph"/>
+        <w:pStyle w:val="a6"/>
         <w:numPr>
           <w:ilvl w:val="0"/>
           <w:numId w:val="2"/>
@@ -2251,7 +2275,7 @@
     </w:p>
     <w:p>
       <w:pPr>
-        <w:pStyle w:val="ListParagraph"/>
+        <w:pStyle w:val="a6"/>
         <w:numPr>
           <w:ilvl w:val="0"/>
           <w:numId w:val="2"/>
@@ -2264,7 +2288,7 @@
     </w:p>
     <w:p>
       <w:pPr>
-        <w:pStyle w:val="ListParagraph"/>
+        <w:pStyle w:val="a6"/>
         <w:numPr>
           <w:ilvl w:val="0"/>
           <w:numId w:val="2"/>
@@ -2277,7 +2301,7 @@
     </w:p>
     <w:p>
       <w:pPr>
-        <w:pStyle w:val="ListParagraph"/>
+        <w:pStyle w:val="a6"/>
         <w:numPr>
           <w:ilvl w:val="0"/>
           <w:numId w:val="2"/>
@@ -2412,7 +2436,7 @@
     </w:p>
     <w:p>
       <w:pPr>
-        <w:pStyle w:val="Heading2"/>
+        <w:pStyle w:val="2"/>
         <w:ind w:firstLine="360"/>
         <w:rPr>
           <w:b/>
@@ -2447,7 +2471,7 @@
     </w:p>
     <w:p>
       <w:pPr>
-        <w:pStyle w:val="ListParagraph"/>
+        <w:pStyle w:val="a6"/>
         <w:numPr>
           <w:ilvl w:val="0"/>
           <w:numId w:val="3"/>
@@ -2467,7 +2491,7 @@
     </w:p>
     <w:p>
       <w:pPr>
-        <w:pStyle w:val="ListParagraph"/>
+        <w:pStyle w:val="a6"/>
         <w:numPr>
           <w:ilvl w:val="0"/>
           <w:numId w:val="3"/>
@@ -2487,7 +2511,7 @@
     </w:p>
     <w:p>
       <w:pPr>
-        <w:pStyle w:val="ListParagraph"/>
+        <w:pStyle w:val="a6"/>
         <w:numPr>
           <w:ilvl w:val="0"/>
           <w:numId w:val="3"/>
@@ -2507,7 +2531,7 @@
     </w:p>
     <w:p>
       <w:pPr>
-        <w:pStyle w:val="ListParagraph"/>
+        <w:pStyle w:val="a6"/>
         <w:numPr>
           <w:ilvl w:val="0"/>
           <w:numId w:val="3"/>
@@ -2660,7 +2684,7 @@
     </w:p>
     <w:p>
       <w:pPr>
-        <w:pStyle w:val="Heading2"/>
+        <w:pStyle w:val="2"/>
         <w:ind w:firstLine="720"/>
         <w:rPr>
           <w:b/>
@@ -2694,7 +2718,7 @@
     </w:p>
     <w:p>
       <w:pPr>
-        <w:pStyle w:val="ListParagraph"/>
+        <w:pStyle w:val="a6"/>
         <w:numPr>
           <w:ilvl w:val="0"/>
           <w:numId w:val="4"/>
@@ -2715,7 +2739,7 @@
     </w:p>
     <w:p>
       <w:pPr>
-        <w:pStyle w:val="ListParagraph"/>
+        <w:pStyle w:val="a6"/>
         <w:numPr>
           <w:ilvl w:val="0"/>
           <w:numId w:val="4"/>
@@ -2752,7 +2776,7 @@
     </w:p>
     <w:p>
       <w:pPr>
-        <w:pStyle w:val="Heading2"/>
+        <w:pStyle w:val="2"/>
         <w:ind w:firstLine="720"/>
         <w:rPr>
           <w:b/>
@@ -2785,7 +2809,7 @@
     </w:p>
     <w:p>
       <w:pPr>
-        <w:pStyle w:val="ListParagraph"/>
+        <w:pStyle w:val="a6"/>
         <w:numPr>
           <w:ilvl w:val="0"/>
           <w:numId w:val="5"/>
@@ -2805,7 +2829,7 @@
     </w:p>
     <w:p>
       <w:pPr>
-        <w:pStyle w:val="ListParagraph"/>
+        <w:pStyle w:val="a6"/>
         <w:numPr>
           <w:ilvl w:val="0"/>
           <w:numId w:val="5"/>
@@ -2825,7 +2849,7 @@
     </w:p>
     <w:p>
       <w:pPr>
-        <w:pStyle w:val="ListParagraph"/>
+        <w:pStyle w:val="a6"/>
         <w:numPr>
           <w:ilvl w:val="0"/>
           <w:numId w:val="5"/>
@@ -2950,7 +2974,7 @@
     </w:p>
     <w:p>
       <w:pPr>
-        <w:pStyle w:val="Heading2"/>
+        <w:pStyle w:val="2"/>
         <w:ind w:firstLine="720"/>
         <w:rPr>
           <w:b/>
@@ -2985,7 +3009,7 @@
     </w:p>
     <w:p>
       <w:pPr>
-        <w:pStyle w:val="ListParagraph"/>
+        <w:pStyle w:val="a6"/>
         <w:numPr>
           <w:ilvl w:val="0"/>
           <w:numId w:val="6"/>
@@ -2998,7 +3022,7 @@
     </w:p>
     <w:p>
       <w:pPr>
-        <w:pStyle w:val="ListParagraph"/>
+        <w:pStyle w:val="a6"/>
         <w:numPr>
           <w:ilvl w:val="0"/>
           <w:numId w:val="6"/>
@@ -3011,7 +3035,7 @@
     </w:p>
     <w:p>
       <w:pPr>
-        <w:pStyle w:val="ListParagraph"/>
+        <w:pStyle w:val="a6"/>
         <w:numPr>
           <w:ilvl w:val="0"/>
           <w:numId w:val="6"/>
@@ -3024,7 +3048,7 @@
     </w:p>
     <w:p>
       <w:pPr>
-        <w:pStyle w:val="ListParagraph"/>
+        <w:pStyle w:val="a6"/>
         <w:numPr>
           <w:ilvl w:val="0"/>
           <w:numId w:val="6"/>
@@ -3037,7 +3061,7 @@
     </w:p>
     <w:p>
       <w:pPr>
-        <w:pStyle w:val="ListParagraph"/>
+        <w:pStyle w:val="a6"/>
         <w:numPr>
           <w:ilvl w:val="0"/>
           <w:numId w:val="6"/>
@@ -3167,7 +3191,7 @@
     </w:p>
     <w:p>
       <w:pPr>
-        <w:pStyle w:val="Heading2"/>
+        <w:pStyle w:val="2"/>
         <w:ind w:firstLine="720"/>
         <w:rPr>
           <w:b/>
@@ -3201,7 +3225,7 @@
     </w:p>
     <w:p>
       <w:pPr>
-        <w:pStyle w:val="ListParagraph"/>
+        <w:pStyle w:val="a6"/>
         <w:numPr>
           <w:ilvl w:val="0"/>
           <w:numId w:val="7"/>
@@ -3214,7 +3238,7 @@
     </w:p>
     <w:p>
       <w:pPr>
-        <w:pStyle w:val="ListParagraph"/>
+        <w:pStyle w:val="a6"/>
         <w:numPr>
           <w:ilvl w:val="0"/>
           <w:numId w:val="7"/>
@@ -3346,7 +3370,7 @@
     </w:p>
     <w:p>
       <w:pPr>
-        <w:pStyle w:val="Heading1"/>
+        <w:pStyle w:val="1"/>
         <w:rPr>
           <w:b/>
           <w:bCs/>
@@ -3378,7 +3402,7 @@
     </w:p>
     <w:p>
       <w:pPr>
-        <w:pStyle w:val="ListParagraph"/>
+        <w:pStyle w:val="a6"/>
         <w:numPr>
           <w:ilvl w:val="0"/>
           <w:numId w:val="8"/>
@@ -3390,7 +3414,7 @@
     </w:p>
     <w:p>
       <w:pPr>
-        <w:pStyle w:val="ListParagraph"/>
+        <w:pStyle w:val="a6"/>
         <w:numPr>
           <w:ilvl w:val="0"/>
           <w:numId w:val="8"/>
@@ -3402,7 +3426,7 @@
     </w:p>
     <w:p>
       <w:pPr>
-        <w:pStyle w:val="ListParagraph"/>
+        <w:pStyle w:val="a6"/>
         <w:numPr>
           <w:ilvl w:val="0"/>
           <w:numId w:val="8"/>
@@ -3414,7 +3438,7 @@
     </w:p>
     <w:p>
       <w:pPr>
-        <w:pStyle w:val="ListParagraph"/>
+        <w:pStyle w:val="a6"/>
         <w:numPr>
           <w:ilvl w:val="0"/>
           <w:numId w:val="8"/>
@@ -3431,7 +3455,7 @@
     </w:p>
     <w:p>
       <w:pPr>
-        <w:pStyle w:val="Heading1"/>
+        <w:pStyle w:val="1"/>
         <w:rPr>
           <w:b/>
           <w:bCs/>
@@ -3493,7 +3517,7 @@
       <w:sdtContent>
         <w:p>
           <w:pPr>
-            <w:pStyle w:val="Heading1"/>
+            <w:pStyle w:val="1"/>
             <w:rPr>
               <w:color w:val="auto"/>
             </w:rPr>
@@ -3516,7 +3540,7 @@
         </w:p>
         <w:p>
           <w:pPr>
-            <w:pStyle w:val="Bibliography"/>
+            <w:pStyle w:val="ab"/>
             <w:ind w:left="720" w:hanging="720"/>
             <w:rPr>
               <w:noProof/>
@@ -3568,7 +3592,7 @@
         </w:p>
         <w:p>
           <w:pPr>
-            <w:pStyle w:val="Bibliography"/>
+            <w:pStyle w:val="ab"/>
             <w:ind w:left="720" w:hanging="720"/>
             <w:rPr>
               <w:noProof/>
@@ -3680,7 +3704,7 @@
         <w:sdtContent>
           <w:p>
             <w:pPr>
-              <w:pStyle w:val="Footer"/>
+              <w:pStyle w:val="ae"/>
               <w:jc w:val="right"/>
             </w:pPr>
             <w:r>
@@ -3780,7 +3804,7 @@
   </w:sdt>
   <w:p>
     <w:pPr>
-      <w:pStyle w:val="Footer"/>
+      <w:pStyle w:val="ae"/>
     </w:pPr>
   </w:p>
 </w:ftr>
@@ -5139,7 +5163,7 @@
     <w:lsdException w:name="Unresolved Mention" w:semiHidden="1" w:unhideWhenUsed="1"/>
     <w:lsdException w:name="Smart Link" w:semiHidden="1" w:unhideWhenUsed="1"/>
   </w:latentStyles>
-  <w:style w:type="paragraph" w:default="1" w:styleId="Normal">
+  <w:style w:type="paragraph" w:default="1" w:styleId="a">
     <w:name w:val="Normal"/>
     <w:qFormat/>
     <w:rsid w:val="00DC6AF6"/>
@@ -5149,11 +5173,11 @@
       <w:szCs w:val="28"/>
     </w:rPr>
   </w:style>
-  <w:style w:type="paragraph" w:styleId="Heading1">
+  <w:style w:type="paragraph" w:styleId="1">
     <w:name w:val="heading 1"/>
-    <w:basedOn w:val="Normal"/>
-    <w:next w:val="Normal"/>
-    <w:link w:val="Heading1Char"/>
+    <w:basedOn w:val="a"/>
+    <w:next w:val="a"/>
+    <w:link w:val="1Char"/>
     <w:uiPriority w:val="9"/>
     <w:qFormat/>
     <w:rsid w:val="00B4498A"/>
@@ -5170,11 +5194,11 @@
       <w:szCs w:val="40"/>
     </w:rPr>
   </w:style>
-  <w:style w:type="paragraph" w:styleId="Heading2">
+  <w:style w:type="paragraph" w:styleId="2">
     <w:name w:val="heading 2"/>
-    <w:basedOn w:val="Normal"/>
-    <w:next w:val="Normal"/>
-    <w:link w:val="Heading2Char"/>
+    <w:basedOn w:val="a"/>
+    <w:next w:val="a"/>
+    <w:link w:val="2Char"/>
     <w:unhideWhenUsed/>
     <w:qFormat/>
     <w:rsid w:val="00B4498A"/>
@@ -5191,11 +5215,11 @@
       <w:szCs w:val="32"/>
     </w:rPr>
   </w:style>
-  <w:style w:type="paragraph" w:styleId="Heading3">
+  <w:style w:type="paragraph" w:styleId="3">
     <w:name w:val="heading 3"/>
-    <w:basedOn w:val="Normal"/>
-    <w:next w:val="Normal"/>
-    <w:link w:val="Heading3Char"/>
+    <w:basedOn w:val="a"/>
+    <w:next w:val="a"/>
+    <w:link w:val="3Char"/>
     <w:uiPriority w:val="9"/>
     <w:unhideWhenUsed/>
     <w:qFormat/>
@@ -5211,11 +5235,11 @@
       <w:color w:val="365F91" w:themeColor="accent1" w:themeShade="BF"/>
     </w:rPr>
   </w:style>
-  <w:style w:type="paragraph" w:styleId="Heading4">
+  <w:style w:type="paragraph" w:styleId="4">
     <w:name w:val="heading 4"/>
-    <w:basedOn w:val="Normal"/>
-    <w:next w:val="Normal"/>
-    <w:link w:val="Heading4Char"/>
+    <w:basedOn w:val="a"/>
+    <w:next w:val="a"/>
+    <w:link w:val="4Char"/>
     <w:uiPriority w:val="9"/>
     <w:unhideWhenUsed/>
     <w:qFormat/>
@@ -5233,11 +5257,11 @@
       <w:color w:val="365F91" w:themeColor="accent1" w:themeShade="BF"/>
     </w:rPr>
   </w:style>
-  <w:style w:type="paragraph" w:styleId="Heading5">
+  <w:style w:type="paragraph" w:styleId="5">
     <w:name w:val="heading 5"/>
-    <w:basedOn w:val="Normal"/>
-    <w:next w:val="Normal"/>
-    <w:link w:val="Heading5Char"/>
+    <w:basedOn w:val="a"/>
+    <w:next w:val="a"/>
+    <w:link w:val="5Char"/>
     <w:uiPriority w:val="9"/>
     <w:semiHidden/>
     <w:unhideWhenUsed/>
@@ -5254,11 +5278,11 @@
       <w:color w:val="365F91" w:themeColor="accent1" w:themeShade="BF"/>
     </w:rPr>
   </w:style>
-  <w:style w:type="paragraph" w:styleId="Heading6">
+  <w:style w:type="paragraph" w:styleId="6">
     <w:name w:val="heading 6"/>
-    <w:basedOn w:val="Normal"/>
-    <w:next w:val="Normal"/>
-    <w:link w:val="Heading6Char"/>
+    <w:basedOn w:val="a"/>
+    <w:next w:val="a"/>
+    <w:link w:val="6Char"/>
     <w:uiPriority w:val="9"/>
     <w:semiHidden/>
     <w:unhideWhenUsed/>
@@ -5277,11 +5301,11 @@
       <w:color w:val="595959" w:themeColor="text1" w:themeTint="A6"/>
     </w:rPr>
   </w:style>
-  <w:style w:type="paragraph" w:styleId="Heading7">
+  <w:style w:type="paragraph" w:styleId="7">
     <w:name w:val="heading 7"/>
-    <w:basedOn w:val="Normal"/>
-    <w:next w:val="Normal"/>
-    <w:link w:val="Heading7Char"/>
+    <w:basedOn w:val="a"/>
+    <w:next w:val="a"/>
+    <w:link w:val="7Char"/>
     <w:uiPriority w:val="9"/>
     <w:unhideWhenUsed/>
     <w:qFormat/>
@@ -5297,11 +5321,11 @@
       <w:color w:val="595959" w:themeColor="text1" w:themeTint="A6"/>
     </w:rPr>
   </w:style>
-  <w:style w:type="paragraph" w:styleId="Heading8">
+  <w:style w:type="paragraph" w:styleId="8">
     <w:name w:val="heading 8"/>
-    <w:basedOn w:val="Normal"/>
-    <w:next w:val="Normal"/>
-    <w:link w:val="Heading8Char"/>
+    <w:basedOn w:val="a"/>
+    <w:next w:val="a"/>
+    <w:link w:val="8Char"/>
     <w:uiPriority w:val="9"/>
     <w:unhideWhenUsed/>
     <w:qFormat/>
@@ -5319,11 +5343,11 @@
       <w:color w:val="272727" w:themeColor="text1" w:themeTint="D8"/>
     </w:rPr>
   </w:style>
-  <w:style w:type="paragraph" w:styleId="Heading9">
+  <w:style w:type="paragraph" w:styleId="9">
     <w:name w:val="heading 9"/>
-    <w:basedOn w:val="Normal"/>
-    <w:next w:val="Normal"/>
-    <w:link w:val="Heading9Char"/>
+    <w:basedOn w:val="a"/>
+    <w:next w:val="a"/>
+    <w:link w:val="9Char"/>
     <w:uiPriority w:val="9"/>
     <w:unhideWhenUsed/>
     <w:qFormat/>
@@ -5339,13 +5363,13 @@
       <w:color w:val="272727" w:themeColor="text1" w:themeTint="D8"/>
     </w:rPr>
   </w:style>
-  <w:style w:type="character" w:default="1" w:styleId="DefaultParagraphFont">
+  <w:style w:type="character" w:default="1" w:styleId="a0">
     <w:name w:val="Default Paragraph Font"/>
     <w:uiPriority w:val="1"/>
     <w:semiHidden/>
     <w:unhideWhenUsed/>
   </w:style>
-  <w:style w:type="table" w:default="1" w:styleId="TableNormal">
+  <w:style w:type="table" w:default="1" w:styleId="a1">
     <w:name w:val="Normal Table"/>
     <w:uiPriority w:val="99"/>
     <w:semiHidden/>
@@ -5360,16 +5384,16 @@
       </w:tblCellMar>
     </w:tblPr>
   </w:style>
-  <w:style w:type="numbering" w:default="1" w:styleId="NoList">
+  <w:style w:type="numbering" w:default="1" w:styleId="a2">
     <w:name w:val="No List"/>
     <w:uiPriority w:val="99"/>
     <w:semiHidden/>
     <w:unhideWhenUsed/>
   </w:style>
-  <w:style w:type="character" w:customStyle="1" w:styleId="Heading1Char">
-    <w:name w:val="Heading 1 Char"/>
-    <w:basedOn w:val="DefaultParagraphFont"/>
-    <w:link w:val="Heading1"/>
+  <w:style w:type="character" w:customStyle="1" w:styleId="1Char">
+    <w:name w:val="العنوان 1 Char"/>
+    <w:basedOn w:val="a0"/>
+    <w:link w:val="1"/>
     <w:uiPriority w:val="9"/>
     <w:rsid w:val="00B4498A"/>
     <w:rPr>
@@ -5379,10 +5403,10 @@
       <w:szCs w:val="40"/>
     </w:rPr>
   </w:style>
-  <w:style w:type="character" w:customStyle="1" w:styleId="Heading2Char">
-    <w:name w:val="Heading 2 Char"/>
-    <w:basedOn w:val="DefaultParagraphFont"/>
-    <w:link w:val="Heading2"/>
+  <w:style w:type="character" w:customStyle="1" w:styleId="2Char">
+    <w:name w:val="عنوان 2 Char"/>
+    <w:basedOn w:val="a0"/>
+    <w:link w:val="2"/>
     <w:rsid w:val="00B4498A"/>
     <w:rPr>
       <w:rFonts w:asciiTheme="majorHAnsi" w:eastAsiaTheme="majorEastAsia" w:hAnsiTheme="majorHAnsi" w:cstheme="majorBidi"/>
@@ -5391,10 +5415,10 @@
       <w:szCs w:val="32"/>
     </w:rPr>
   </w:style>
-  <w:style w:type="character" w:customStyle="1" w:styleId="Heading3Char">
-    <w:name w:val="Heading 3 Char"/>
-    <w:basedOn w:val="DefaultParagraphFont"/>
-    <w:link w:val="Heading3"/>
+  <w:style w:type="character" w:customStyle="1" w:styleId="3Char">
+    <w:name w:val="عنوان 3 Char"/>
+    <w:basedOn w:val="a0"/>
+    <w:link w:val="3"/>
     <w:uiPriority w:val="9"/>
     <w:semiHidden/>
     <w:rsid w:val="00B4498A"/>
@@ -5405,10 +5429,10 @@
       <w:szCs w:val="28"/>
     </w:rPr>
   </w:style>
-  <w:style w:type="character" w:customStyle="1" w:styleId="Heading4Char">
-    <w:name w:val="Heading 4 Char"/>
-    <w:basedOn w:val="DefaultParagraphFont"/>
-    <w:link w:val="Heading4"/>
+  <w:style w:type="character" w:customStyle="1" w:styleId="4Char">
+    <w:name w:val="عنوان 4 Char"/>
+    <w:basedOn w:val="a0"/>
+    <w:link w:val="4"/>
     <w:uiPriority w:val="9"/>
     <w:semiHidden/>
     <w:rsid w:val="00B4498A"/>
@@ -5419,10 +5443,10 @@
       <w:color w:val="365F91" w:themeColor="accent1" w:themeShade="BF"/>
     </w:rPr>
   </w:style>
-  <w:style w:type="character" w:customStyle="1" w:styleId="Heading5Char">
-    <w:name w:val="Heading 5 Char"/>
-    <w:basedOn w:val="DefaultParagraphFont"/>
-    <w:link w:val="Heading5"/>
+  <w:style w:type="character" w:customStyle="1" w:styleId="5Char">
+    <w:name w:val="عنوان 5 Char"/>
+    <w:basedOn w:val="a0"/>
+    <w:link w:val="5"/>
     <w:uiPriority w:val="9"/>
     <w:semiHidden/>
     <w:rsid w:val="00B4498A"/>
@@ -5431,10 +5455,10 @@
       <w:color w:val="365F91" w:themeColor="accent1" w:themeShade="BF"/>
     </w:rPr>
   </w:style>
-  <w:style w:type="character" w:customStyle="1" w:styleId="Heading6Char">
-    <w:name w:val="Heading 6 Char"/>
-    <w:basedOn w:val="DefaultParagraphFont"/>
-    <w:link w:val="Heading6"/>
+  <w:style w:type="character" w:customStyle="1" w:styleId="6Char">
+    <w:name w:val="عنوان 6 Char"/>
+    <w:basedOn w:val="a0"/>
+    <w:link w:val="6"/>
     <w:uiPriority w:val="9"/>
     <w:semiHidden/>
     <w:rsid w:val="00B4498A"/>
@@ -5445,10 +5469,10 @@
       <w:color w:val="595959" w:themeColor="text1" w:themeTint="A6"/>
     </w:rPr>
   </w:style>
-  <w:style w:type="character" w:customStyle="1" w:styleId="Heading7Char">
-    <w:name w:val="Heading 7 Char"/>
-    <w:basedOn w:val="DefaultParagraphFont"/>
-    <w:link w:val="Heading7"/>
+  <w:style w:type="character" w:customStyle="1" w:styleId="7Char">
+    <w:name w:val="عنوان 7 Char"/>
+    <w:basedOn w:val="a0"/>
+    <w:link w:val="7"/>
     <w:uiPriority w:val="9"/>
     <w:semiHidden/>
     <w:rsid w:val="00B4498A"/>
@@ -5457,10 +5481,10 @@
       <w:color w:val="595959" w:themeColor="text1" w:themeTint="A6"/>
     </w:rPr>
   </w:style>
-  <w:style w:type="character" w:customStyle="1" w:styleId="Heading8Char">
-    <w:name w:val="Heading 8 Char"/>
-    <w:basedOn w:val="DefaultParagraphFont"/>
-    <w:link w:val="Heading8"/>
+  <w:style w:type="character" w:customStyle="1" w:styleId="8Char">
+    <w:name w:val="عنوان 8 Char"/>
+    <w:basedOn w:val="a0"/>
+    <w:link w:val="8"/>
     <w:uiPriority w:val="9"/>
     <w:semiHidden/>
     <w:rsid w:val="00B4498A"/>
@@ -5471,10 +5495,10 @@
       <w:color w:val="272727" w:themeColor="text1" w:themeTint="D8"/>
     </w:rPr>
   </w:style>
-  <w:style w:type="character" w:customStyle="1" w:styleId="Heading9Char">
-    <w:name w:val="Heading 9 Char"/>
-    <w:basedOn w:val="DefaultParagraphFont"/>
-    <w:link w:val="Heading9"/>
+  <w:style w:type="character" w:customStyle="1" w:styleId="9Char">
+    <w:name w:val="عنوان 9 Char"/>
+    <w:basedOn w:val="a0"/>
+    <w:link w:val="9"/>
     <w:uiPriority w:val="9"/>
     <w:semiHidden/>
     <w:rsid w:val="00B4498A"/>
@@ -5483,11 +5507,11 @@
       <w:color w:val="272727" w:themeColor="text1" w:themeTint="D8"/>
     </w:rPr>
   </w:style>
-  <w:style w:type="paragraph" w:styleId="Title">
+  <w:style w:type="paragraph" w:styleId="a3">
     <w:name w:val="Title"/>
-    <w:basedOn w:val="Normal"/>
-    <w:next w:val="Normal"/>
-    <w:link w:val="TitleChar"/>
+    <w:basedOn w:val="a"/>
+    <w:next w:val="a"/>
+    <w:link w:val="Char"/>
     <w:uiPriority w:val="10"/>
     <w:qFormat/>
     <w:rsid w:val="00B4498A"/>
@@ -5503,10 +5527,10 @@
       <w:szCs w:val="56"/>
     </w:rPr>
   </w:style>
-  <w:style w:type="character" w:customStyle="1" w:styleId="TitleChar">
-    <w:name w:val="Title Char"/>
-    <w:basedOn w:val="DefaultParagraphFont"/>
-    <w:link w:val="Title"/>
+  <w:style w:type="character" w:customStyle="1" w:styleId="Char">
+    <w:name w:val="العنوان Char"/>
+    <w:basedOn w:val="a0"/>
+    <w:link w:val="a3"/>
     <w:uiPriority w:val="10"/>
     <w:rsid w:val="00B4498A"/>
     <w:rPr>
@@ -5517,11 +5541,11 @@
       <w:szCs w:val="56"/>
     </w:rPr>
   </w:style>
-  <w:style w:type="paragraph" w:styleId="Subtitle">
+  <w:style w:type="paragraph" w:styleId="a4">
     <w:name w:val="Subtitle"/>
-    <w:basedOn w:val="Normal"/>
-    <w:next w:val="Normal"/>
-    <w:link w:val="SubtitleChar"/>
+    <w:basedOn w:val="a"/>
+    <w:next w:val="a"/>
+    <w:link w:val="Char0"/>
     <w:uiPriority w:val="11"/>
     <w:qFormat/>
     <w:rsid w:val="00B4498A"/>
@@ -5537,10 +5561,10 @@
       <w:spacing w:val="15"/>
     </w:rPr>
   </w:style>
-  <w:style w:type="character" w:customStyle="1" w:styleId="SubtitleChar">
-    <w:name w:val="Subtitle Char"/>
-    <w:basedOn w:val="DefaultParagraphFont"/>
-    <w:link w:val="Subtitle"/>
+  <w:style w:type="character" w:customStyle="1" w:styleId="Char0">
+    <w:name w:val="عنوان فرعي Char"/>
+    <w:basedOn w:val="a0"/>
+    <w:link w:val="a4"/>
     <w:uiPriority w:val="11"/>
     <w:rsid w:val="00B4498A"/>
     <w:rPr>
@@ -5551,11 +5575,11 @@
       <w:szCs w:val="28"/>
     </w:rPr>
   </w:style>
-  <w:style w:type="paragraph" w:styleId="Quote">
+  <w:style w:type="paragraph" w:styleId="a5">
     <w:name w:val="Quote"/>
-    <w:basedOn w:val="Normal"/>
-    <w:next w:val="Normal"/>
-    <w:link w:val="QuoteChar"/>
+    <w:basedOn w:val="a"/>
+    <w:next w:val="a"/>
+    <w:link w:val="Char1"/>
     <w:uiPriority w:val="29"/>
     <w:qFormat/>
     <w:rsid w:val="00B4498A"/>
@@ -5569,10 +5593,10 @@
       <w:color w:val="404040" w:themeColor="text1" w:themeTint="BF"/>
     </w:rPr>
   </w:style>
-  <w:style w:type="character" w:customStyle="1" w:styleId="QuoteChar">
-    <w:name w:val="Quote Char"/>
-    <w:basedOn w:val="DefaultParagraphFont"/>
-    <w:link w:val="Quote"/>
+  <w:style w:type="character" w:customStyle="1" w:styleId="Char1">
+    <w:name w:val="اقتباس Char"/>
+    <w:basedOn w:val="a0"/>
+    <w:link w:val="a5"/>
     <w:uiPriority w:val="29"/>
     <w:rsid w:val="00B4498A"/>
     <w:rPr>
@@ -5581,9 +5605,9 @@
       <w:color w:val="404040" w:themeColor="text1" w:themeTint="BF"/>
     </w:rPr>
   </w:style>
-  <w:style w:type="paragraph" w:styleId="ListParagraph">
+  <w:style w:type="paragraph" w:styleId="a6">
     <w:name w:val="List Paragraph"/>
-    <w:basedOn w:val="Normal"/>
+    <w:basedOn w:val="a"/>
     <w:uiPriority w:val="34"/>
     <w:qFormat/>
     <w:rsid w:val="00B4498A"/>
@@ -5592,9 +5616,9 @@
       <w:contextualSpacing/>
     </w:pPr>
   </w:style>
-  <w:style w:type="character" w:styleId="IntenseEmphasis">
+  <w:style w:type="character" w:styleId="a7">
     <w:name w:val="Intense Emphasis"/>
-    <w:basedOn w:val="DefaultParagraphFont"/>
+    <w:basedOn w:val="a0"/>
     <w:uiPriority w:val="21"/>
     <w:qFormat/>
     <w:rsid w:val="00B4498A"/>
@@ -5604,11 +5628,11 @@
       <w:color w:val="365F91" w:themeColor="accent1" w:themeShade="BF"/>
     </w:rPr>
   </w:style>
-  <w:style w:type="paragraph" w:styleId="IntenseQuote">
+  <w:style w:type="paragraph" w:styleId="a8">
     <w:name w:val="Intense Quote"/>
-    <w:basedOn w:val="Normal"/>
-    <w:next w:val="Normal"/>
-    <w:link w:val="IntenseQuoteChar"/>
+    <w:basedOn w:val="a"/>
+    <w:next w:val="a"/>
+    <w:link w:val="Char2"/>
     <w:uiPriority w:val="30"/>
     <w:qFormat/>
     <w:rsid w:val="00B4498A"/>
@@ -5627,10 +5651,10 @@
       <w:color w:val="365F91" w:themeColor="accent1" w:themeShade="BF"/>
     </w:rPr>
   </w:style>
-  <w:style w:type="character" w:customStyle="1" w:styleId="IntenseQuoteChar">
-    <w:name w:val="Intense Quote Char"/>
-    <w:basedOn w:val="DefaultParagraphFont"/>
-    <w:link w:val="IntenseQuote"/>
+  <w:style w:type="character" w:customStyle="1" w:styleId="Char2">
+    <w:name w:val="اقتباس مكثف Char"/>
+    <w:basedOn w:val="a0"/>
+    <w:link w:val="a8"/>
     <w:uiPriority w:val="30"/>
     <w:rsid w:val="00B4498A"/>
     <w:rPr>
@@ -5639,9 +5663,9 @@
       <w:color w:val="365F91" w:themeColor="accent1" w:themeShade="BF"/>
     </w:rPr>
   </w:style>
-  <w:style w:type="character" w:styleId="IntenseReference">
+  <w:style w:type="character" w:styleId="a9">
     <w:name w:val="Intense Reference"/>
-    <w:basedOn w:val="DefaultParagraphFont"/>
+    <w:basedOn w:val="a0"/>
     <w:uiPriority w:val="32"/>
     <w:qFormat/>
     <w:rsid w:val="00B4498A"/>
@@ -5655,7 +5679,7 @@
   </w:style>
   <w:style w:type="paragraph" w:customStyle="1" w:styleId="MinistryNameE">
     <w:name w:val="Ministry_Name_E"/>
-    <w:basedOn w:val="Normal"/>
+    <w:basedOn w:val="a"/>
     <w:qFormat/>
     <w:rsid w:val="00B4498A"/>
     <w:pPr>
@@ -5669,7 +5693,7 @@
   </w:style>
   <w:style w:type="paragraph" w:customStyle="1" w:styleId="FirstPageTextE">
     <w:name w:val="First_Page_Text_E"/>
-    <w:basedOn w:val="Normal"/>
+    <w:basedOn w:val="a"/>
     <w:qFormat/>
     <w:rsid w:val="00B4498A"/>
     <w:pPr>
@@ -5706,7 +5730,7 @@
   </w:style>
   <w:style w:type="paragraph" w:customStyle="1" w:styleId="year">
     <w:name w:val="year"/>
-    <w:basedOn w:val="Normal"/>
+    <w:basedOn w:val="a"/>
     <w:qFormat/>
     <w:rsid w:val="00B4498A"/>
     <w:pPr>
@@ -5722,8 +5746,8 @@
   </w:style>
   <w:style w:type="table" w:customStyle="1" w:styleId="TableGrid2">
     <w:name w:val="Table Grid2"/>
-    <w:basedOn w:val="TableNormal"/>
-    <w:next w:val="TableGrid"/>
+    <w:basedOn w:val="a1"/>
+    <w:next w:val="aa"/>
     <w:uiPriority w:val="39"/>
     <w:rsid w:val="00B4498A"/>
     <w:pPr>
@@ -5744,9 +5768,9 @@
       </w:tblBorders>
     </w:tblPr>
   </w:style>
-  <w:style w:type="table" w:styleId="TableGrid">
+  <w:style w:type="table" w:styleId="aa">
     <w:name w:val="Table Grid"/>
-    <w:basedOn w:val="TableNormal"/>
+    <w:basedOn w:val="a1"/>
     <w:uiPriority w:val="59"/>
     <w:rsid w:val="00B4498A"/>
     <w:pPr>
@@ -5763,18 +5787,18 @@
       </w:tblBorders>
     </w:tblPr>
   </w:style>
-  <w:style w:type="paragraph" w:styleId="Bibliography">
+  <w:style w:type="paragraph" w:styleId="ab">
     <w:name w:val="Bibliography"/>
-    <w:basedOn w:val="Normal"/>
-    <w:next w:val="Normal"/>
+    <w:basedOn w:val="a"/>
+    <w:next w:val="a"/>
     <w:uiPriority w:val="37"/>
     <w:unhideWhenUsed/>
     <w:rsid w:val="003D2EC2"/>
   </w:style>
-  <w:style w:type="paragraph" w:styleId="TOCHeading">
+  <w:style w:type="paragraph" w:styleId="ac">
     <w:name w:val="TOC Heading"/>
-    <w:basedOn w:val="Heading1"/>
-    <w:next w:val="Normal"/>
+    <w:basedOn w:val="1"/>
+    <w:next w:val="a"/>
     <w:uiPriority w:val="39"/>
     <w:unhideWhenUsed/>
     <w:qFormat/>
@@ -5790,10 +5814,10 @@
       <w:szCs w:val="32"/>
     </w:rPr>
   </w:style>
-  <w:style w:type="paragraph" w:styleId="TOC1">
+  <w:style w:type="paragraph" w:styleId="10">
     <w:name w:val="toc 1"/>
-    <w:basedOn w:val="Normal"/>
-    <w:next w:val="Normal"/>
+    <w:basedOn w:val="a"/>
+    <w:next w:val="a"/>
     <w:autoRedefine/>
     <w:uiPriority w:val="39"/>
     <w:unhideWhenUsed/>
@@ -5802,10 +5826,10 @@
       <w:spacing w:after="100"/>
     </w:pPr>
   </w:style>
-  <w:style w:type="paragraph" w:styleId="TOC2">
+  <w:style w:type="paragraph" w:styleId="20">
     <w:name w:val="toc 2"/>
-    <w:basedOn w:val="Normal"/>
-    <w:next w:val="Normal"/>
+    <w:basedOn w:val="a"/>
+    <w:next w:val="a"/>
     <w:autoRedefine/>
     <w:uiPriority w:val="39"/>
     <w:unhideWhenUsed/>
@@ -5817,7 +5841,7 @@
   </w:style>
   <w:style w:type="character" w:styleId="Hyperlink">
     <w:name w:val="Hyperlink"/>
-    <w:basedOn w:val="DefaultParagraphFont"/>
+    <w:basedOn w:val="a0"/>
     <w:uiPriority w:val="99"/>
     <w:unhideWhenUsed/>
     <w:rsid w:val="003D2EC2"/>
@@ -5826,10 +5850,10 @@
       <w:u w:val="single"/>
     </w:rPr>
   </w:style>
-  <w:style w:type="paragraph" w:styleId="TOC3">
+  <w:style w:type="paragraph" w:styleId="30">
     <w:name w:val="toc 3"/>
-    <w:basedOn w:val="Normal"/>
-    <w:next w:val="Normal"/>
+    <w:basedOn w:val="a"/>
+    <w:next w:val="a"/>
     <w:autoRedefine/>
     <w:uiPriority w:val="39"/>
     <w:unhideWhenUsed/>
@@ -5844,10 +5868,10 @@
       <w:szCs w:val="22"/>
     </w:rPr>
   </w:style>
-  <w:style w:type="paragraph" w:styleId="Header">
+  <w:style w:type="paragraph" w:styleId="ad">
     <w:name w:val="header"/>
-    <w:basedOn w:val="Normal"/>
-    <w:link w:val="HeaderChar"/>
+    <w:basedOn w:val="a"/>
+    <w:link w:val="Char3"/>
     <w:uiPriority w:val="99"/>
     <w:unhideWhenUsed/>
     <w:rsid w:val="000D3EBA"/>
@@ -5859,10 +5883,10 @@
       <w:spacing w:before="0" w:after="0" w:line="240" w:lineRule="auto"/>
     </w:pPr>
   </w:style>
-  <w:style w:type="character" w:customStyle="1" w:styleId="HeaderChar">
-    <w:name w:val="Header Char"/>
-    <w:basedOn w:val="DefaultParagraphFont"/>
-    <w:link w:val="Header"/>
+  <w:style w:type="character" w:customStyle="1" w:styleId="Char3">
+    <w:name w:val="رأس الصفحة Char"/>
+    <w:basedOn w:val="a0"/>
+    <w:link w:val="ad"/>
     <w:uiPriority w:val="99"/>
     <w:rsid w:val="000D3EBA"/>
     <w:rPr>
@@ -5871,10 +5895,10 @@
       <w:szCs w:val="28"/>
     </w:rPr>
   </w:style>
-  <w:style w:type="paragraph" w:styleId="Footer">
+  <w:style w:type="paragraph" w:styleId="ae">
     <w:name w:val="footer"/>
-    <w:basedOn w:val="Normal"/>
-    <w:link w:val="FooterChar"/>
+    <w:basedOn w:val="a"/>
+    <w:link w:val="Char4"/>
     <w:uiPriority w:val="99"/>
     <w:unhideWhenUsed/>
     <w:rsid w:val="000D3EBA"/>
@@ -5886,10 +5910,10 @@
       <w:spacing w:before="0" w:after="0" w:line="240" w:lineRule="auto"/>
     </w:pPr>
   </w:style>
-  <w:style w:type="character" w:customStyle="1" w:styleId="FooterChar">
-    <w:name w:val="Footer Char"/>
-    <w:basedOn w:val="DefaultParagraphFont"/>
-    <w:link w:val="Footer"/>
+  <w:style w:type="character" w:customStyle="1" w:styleId="Char4">
+    <w:name w:val="تذييل الصفحة Char"/>
+    <w:basedOn w:val="a0"/>
+    <w:link w:val="ae"/>
     <w:uiPriority w:val="99"/>
     <w:rsid w:val="000D3EBA"/>
     <w:rPr>
@@ -5898,10 +5922,10 @@
       <w:szCs w:val="28"/>
     </w:rPr>
   </w:style>
-  <w:style w:type="paragraph" w:styleId="Caption">
+  <w:style w:type="paragraph" w:styleId="af">
     <w:name w:val="caption"/>
-    <w:basedOn w:val="Normal"/>
-    <w:next w:val="Normal"/>
+    <w:basedOn w:val="a"/>
+    <w:next w:val="a"/>
     <w:uiPriority w:val="35"/>
     <w:unhideWhenUsed/>
     <w:qFormat/>
